--- a/Producto/Codigo fuente/HABPF_CURSO4k4_2021_GNº2_InstalaciónYEjecución.docx
+++ b/Producto/Codigo fuente/HABPF_CURSO4k4_2021_GNº2_InstalaciónYEjecución.docx
@@ -60,14 +60,7 @@
             <w:rStyle w:val="Hyperlink"/>
             <w:lang w:val="es-AR"/>
           </w:rPr>
-          <w:t>https://code.visualstudio.com</w:t>
-        </w:r>
-        <w:r>
-          <w:rPr>
-            <w:rStyle w:val="Hyperlink"/>
-            <w:lang w:val="es-AR"/>
-          </w:rPr>
-          <w:t>/</w:t>
+          <w:t>https://code.visualstudio.com/</w:t>
         </w:r>
       </w:hyperlink>
     </w:p>
@@ -621,7 +614,19 @@
         <w:rPr>
           <w:lang w:val="es-AR"/>
         </w:rPr>
-        <w:t>Ejecutar los siguientes comandos en la consola:</w:t>
+        <w:t>Ejecutar los siguientes comandos en la consola</w:t>
+      </w:r>
+      <w:r>
+        <w:rPr>
+          <w:lang w:val="es-AR"/>
+        </w:rPr>
+        <w:t xml:space="preserve"> (para instalar los módulos, se hace una vez)</w:t>
+      </w:r>
+      <w:r>
+        <w:rPr>
+          <w:lang w:val="es-AR"/>
+        </w:rPr>
+        <w:t>:</w:t>
       </w:r>
     </w:p>
     <w:p>
@@ -661,6 +666,9 @@
         </w:numPr>
       </w:pPr>
       <w:r>
+        <w:rPr>
+          <w:noProof/>
+        </w:rPr>
         <w:drawing>
           <wp:anchor distT="0" distB="0" distL="114300" distR="114300" simplePos="0" relativeHeight="251662336" behindDoc="0" locked="0" layoutInCell="1" allowOverlap="1" wp14:anchorId="4162FFF3" wp14:editId="50C5622C">
             <wp:simplePos x="0" y="0"/>
@@ -763,6 +771,7 @@
       </w:pPr>
       <w:r>
         <w:rPr>
+          <w:noProof/>
           <w:lang w:val="es-AR"/>
         </w:rPr>
         <w:drawing>
@@ -887,6 +896,7 @@
       </w:pPr>
       <w:r>
         <w:rPr>
+          <w:noProof/>
           <w:lang w:val="es-AR"/>
         </w:rPr>
         <w:drawing>
